--- a/resume.docx
+++ b/resume.docx
@@ -91,15 +91,23 @@
         </w:rPr>
         <w:t xml:space="preserve"> / </w:t>
       </w:r>
-      <w:r>
-        <w:rPr>
-          <w:b w:val="1"/>
-          <w:color w:val="666666"/>
-          <w:sz w:val="24"/>
-          <w:szCs w:val="24"/>
-          <w:rtl w:val="0"/>
-        </w:rPr>
-        <w:t xml:space="preserve">github.com/cola119</w:t>
+      <w:hyperlink r:id="rId7">
+        <w:r>
+          <w:rPr>
+            <w:b w:val="1"/>
+            <w:color w:val="666666"/>
+            <w:sz w:val="24"/>
+            <w:szCs w:val="24"/>
+            <w:u w:val="single"/>
+            <w:rtl w:val="0"/>
+          </w:rPr>
+          <w:t xml:space="preserve">github.com/cola119</w:t>
+        </w:r>
+      </w:hyperlink>
+      <w:r>
+        <w:rPr>
+          <w:rtl w:val="0"/>
+        </w:rPr>
       </w:r>
     </w:p>
     <w:p>
@@ -262,7 +270,7 @@
         </w:rPr>
         <w:t xml:space="preserve">Developed the JavaScript SDK of the LIFF platform, enabling developers to create web apps on the LINE app, a messenger service operated by LY Corporation with over 150 million daily active users. </w:t>
       </w:r>
-      <w:hyperlink r:id="rId7">
+      <w:hyperlink r:id="rId8">
         <w:r>
           <w:rPr>
             <w:color w:val="1155cc"/>
@@ -311,7 +319,7 @@
         <w:t xml:space="preserve">Designed and Developed devtools and CLI tools to enhance the LIFF developer experience.</w:t>
         <w:br w:type="textWrapping"/>
       </w:r>
-      <w:hyperlink r:id="rId8">
+      <w:hyperlink r:id="rId9">
         <w:r>
           <w:rPr>
             <w:color w:val="1155cc"/>
@@ -396,7 +404,7 @@
         </w:rPr>
         <w:t xml:space="preserve"> a panel discussion about the sustainability of open-source software, providing insights from the perspective of a major open-source (Node.js) maintainer. </w:t>
       </w:r>
-      <w:hyperlink r:id="rId9">
+      <w:hyperlink r:id="rId10">
         <w:r>
           <w:rPr>
             <w:color w:val="1155cc"/>
@@ -560,7 +568,7 @@
         </w:rPr>
         <w:t xml:space="preserve">Mentored individuals interested in Node.js and open-source contributions. Facilitated pair programming and code review to enable them to contribute to Node.js and earn acknowledgment. </w:t>
       </w:r>
-      <w:hyperlink r:id="rId10">
+      <w:hyperlink r:id="rId11">
         <w:r>
           <w:rPr>
             <w:color w:val="1155cc"/>
@@ -654,7 +662,7 @@
         </w:rPr>
         <w:t xml:space="preserve">Submitted over 15 patches, primarily focused on the WebVTT area, leading to a substantial improvement in WebVTT API compatibility from 88.98% to 96.61%. </w:t>
       </w:r>
-      <w:hyperlink r:id="rId11">
+      <w:hyperlink r:id="rId12">
         <w:r>
           <w:rPr>
             <w:color w:val="1155cc"/>

--- a/resume.docx
+++ b/resume.docx
@@ -566,7 +566,7 @@
           <w:szCs w:val="24"/>
           <w:rtl w:val="0"/>
         </w:rPr>
-        <w:t xml:space="preserve">Mentored individuals interested in Node.js and open-source contributions. Facilitated pair programming and code review to enable them to contribute to Node.js and earn acknowledgment. </w:t>
+        <w:t xml:space="preserve">Mentored individuals interested in Node.js and open-source contributions. Facilitated pair programming and code review to enable their active contributions and hands-on experience in open-source contribution. </w:t>
       </w:r>
       <w:hyperlink r:id="rId11">
         <w:r>

--- a/resume.docx
+++ b/resume.docx
@@ -54,16 +54,13 @@
         <w:rPr>
           <w:b w:val="1"/>
           <w:color w:val="666666"/>
-          <w:sz w:val="24"/>
-          <w:szCs w:val="24"/>
+          <w:u w:val="single"/>
         </w:rPr>
       </w:pPr>
       <w:r>
         <w:rPr>
           <w:b w:val="1"/>
           <w:color w:val="666666"/>
-          <w:sz w:val="24"/>
-          <w:szCs w:val="24"/>
           <w:rtl w:val="0"/>
         </w:rPr>
         <w:t xml:space="preserve">+81 90-4242-2296 / </w:t>
@@ -73,8 +70,6 @@
           <w:rPr>
             <w:b w:val="1"/>
             <w:color w:val="666666"/>
-            <w:sz w:val="24"/>
-            <w:szCs w:val="24"/>
             <w:u w:val="single"/>
             <w:rtl w:val="0"/>
           </w:rPr>
@@ -85,8 +80,6 @@
         <w:rPr>
           <w:b w:val="1"/>
           <w:color w:val="666666"/>
-          <w:sz w:val="24"/>
-          <w:szCs w:val="24"/>
           <w:rtl w:val="0"/>
         </w:rPr>
         <w:t xml:space="preserve"> / </w:t>
@@ -96,14 +89,30 @@
           <w:rPr>
             <w:b w:val="1"/>
             <w:color w:val="666666"/>
-            <w:sz w:val="24"/>
-            <w:szCs w:val="24"/>
             <w:u w:val="single"/>
             <w:rtl w:val="0"/>
           </w:rPr>
           <w:t xml:space="preserve">github.com/cola119</w:t>
         </w:r>
       </w:hyperlink>
+      <w:r>
+        <w:rPr>
+          <w:b w:val="1"/>
+          <w:color w:val="666666"/>
+          <w:rtl w:val="0"/>
+        </w:rPr>
+        <w:t xml:space="preserve"> / </w:t>
+      </w:r>
+      <w:r>
+        <w:rPr>
+          <w:b w:val="1"/>
+          <w:color w:val="666666"/>
+          <w:highlight w:val="white"/>
+          <w:u w:val="single"/>
+          <w:rtl w:val="0"/>
+        </w:rPr>
+        <w:t xml:space="preserve">linkedin.com/in/kohei-ueno</w:t>
+      </w:r>
       <w:r>
         <w:rPr>
           <w:rtl w:val="0"/>
@@ -371,6 +380,24 @@
         <w:tab/>
         <w:t xml:space="preserve">Software Engineer</w:t>
         <w:tab/>
+      </w:r>
+      <w:r>
+        <w:rPr>
+          <w:b w:val="1"/>
+          <w:color w:val="666666"/>
+          <w:sz w:val="24"/>
+          <w:szCs w:val="24"/>
+          <w:rtl w:val="0"/>
+        </w:rPr>
+        <w:t xml:space="preserve">Tokyo, Japan  </w:t>
+      </w:r>
+      <w:r>
+        <w:rPr>
+          <w:b w:val="1"/>
+          <w:sz w:val="24"/>
+          <w:szCs w:val="24"/>
+          <w:rtl w:val="0"/>
+        </w:rPr>
         <w:t xml:space="preserve">July 2019 - April 2023</w:t>
       </w:r>
     </w:p>

--- a/resume.docx
+++ b/resume.docx
@@ -103,16 +103,18 @@
         </w:rPr>
         <w:t xml:space="preserve"> / </w:t>
       </w:r>
-      <w:r>
-        <w:rPr>
-          <w:b w:val="1"/>
-          <w:color w:val="666666"/>
-          <w:highlight w:val="white"/>
-          <w:u w:val="single"/>
-          <w:rtl w:val="0"/>
-        </w:rPr>
-        <w:t xml:space="preserve">linkedin.com/in/kohei-ueno</w:t>
-      </w:r>
+      <w:hyperlink r:id="rId8">
+        <w:r>
+          <w:rPr>
+            <w:b w:val="1"/>
+            <w:color w:val="666666"/>
+            <w:highlight w:val="white"/>
+            <w:u w:val="single"/>
+            <w:rtl w:val="0"/>
+          </w:rPr>
+          <w:t xml:space="preserve">linkedin.com/in/kohei-ueno</w:t>
+        </w:r>
+      </w:hyperlink>
       <w:r>
         <w:rPr>
           <w:rtl w:val="0"/>
@@ -279,7 +281,7 @@
         </w:rPr>
         <w:t xml:space="preserve">Developed the JavaScript SDK of the LIFF platform, enabling developers to create web apps on the LINE app, a messenger service operated by LY Corporation with over 150 million daily active users. </w:t>
       </w:r>
-      <w:hyperlink r:id="rId8">
+      <w:hyperlink r:id="rId9">
         <w:r>
           <w:rPr>
             <w:color w:val="1155cc"/>
@@ -328,7 +330,7 @@
         <w:t xml:space="preserve">Designed and Developed devtools and CLI tools to enhance the LIFF developer experience.</w:t>
         <w:br w:type="textWrapping"/>
       </w:r>
-      <w:hyperlink r:id="rId9">
+      <w:hyperlink r:id="rId10">
         <w:r>
           <w:rPr>
             <w:color w:val="1155cc"/>
@@ -431,7 +433,7 @@
         </w:rPr>
         <w:t xml:space="preserve"> a panel discussion about the sustainability of open-source software, providing insights from the perspective of a major open-source (Node.js) maintainer. </w:t>
       </w:r>
-      <w:hyperlink r:id="rId10">
+      <w:hyperlink r:id="rId11">
         <w:r>
           <w:rPr>
             <w:color w:val="1155cc"/>
@@ -595,7 +597,7 @@
         </w:rPr>
         <w:t xml:space="preserve">Mentored individuals interested in Node.js and open-source contributions. Facilitated pair programming and code review to enable their active contributions and hands-on experience in open-source contribution. </w:t>
       </w:r>
-      <w:hyperlink r:id="rId11">
+      <w:hyperlink r:id="rId12">
         <w:r>
           <w:rPr>
             <w:color w:val="1155cc"/>
@@ -689,7 +691,7 @@
         </w:rPr>
         <w:t xml:space="preserve">Submitted over 15 patches, primarily focused on the WebVTT area, leading to a substantial improvement in WebVTT API compatibility from 88.98% to 96.61%. </w:t>
       </w:r>
-      <w:hyperlink r:id="rId12">
+      <w:hyperlink r:id="rId13">
         <w:r>
           <w:rPr>
             <w:color w:val="1155cc"/>

--- a/resume.docx
+++ b/resume.docx
@@ -20,7 +20,7 @@
           <w:szCs w:val="40"/>
           <w:rtl w:val="0"/>
         </w:rPr>
-        <w:t xml:space="preserve">Kohei Ueno (Kohei Hiraga)</w:t>
+        <w:t xml:space="preserve">Kohei Hiraga (Kohei Ueno)</w:t>
       </w:r>
     </w:p>
     <w:p>
@@ -136,7 +136,7 @@
           <w:szCs w:val="24"/>
           <w:rtl w:val="0"/>
         </w:rPr>
-        <w:t xml:space="preserve">As a Senior Software Engineer with five years of experience at LY Corporation, I specialize in developing SDKs for the widely-used MINI App platform in Asia. My expertise in JavaScript and Web technology is further demonstrated through significant contributions to open-source projects like Node.js and WebKit.</w:t>
+        <w:t xml:space="preserve">As a Senior Software Engineer with five years of experience at LY Corporation, I specialize in developing web applications and the JavaScript SDK for the MINI App platform with a daily active user base of 50 million. My expertise in JavaScript and Web technology is further demonstrated through significant contributions to open-source projects including Node.js and WebKit.</w:t>
       </w:r>
       <w:r>
         <w:rPr>
@@ -256,7 +256,7 @@
           <w:szCs w:val="24"/>
           <w:rtl w:val="0"/>
         </w:rPr>
-        <w:t xml:space="preserve">ed a team of 4 Front-End developers and Collaborated with over 15 people (3 project managers, 4 quality assurances, 2 UX designers, and 8 developers from other teams) to build a MINI App platform called LINE Front-End Framework (LIFF) and its authentication infrastructure.</w:t>
+        <w:t xml:space="preserve">ed a team of 4 Front-End developers and Collaborated with over 15 people (3 project managers, 4 quality assurances, 2 UX designers, and 8 developers from other teams) to build a MINI App platform called LINE Front-End Framework (LIFF) and its authentication infrastructure, which handles 50 million daily active users.</w:t>
       </w:r>
     </w:p>
     <w:p>
@@ -279,7 +279,7 @@
           <w:szCs w:val="24"/>
           <w:rtl w:val="0"/>
         </w:rPr>
-        <w:t xml:space="preserve">Developed the JavaScript SDK of the LIFF platform, enabling developers to create web apps on the LINE app, a messenger service operated by LY Corporation with over 150 million daily active users. </w:t>
+        <w:t xml:space="preserve">Led the development of the JavaScript SDK of the LIFF platform, enabling developers to create web apps as a MINI app on the LINE app, a messenger service operated by LY Corporation with over 150 million daily active users. </w:t>
       </w:r>
       <w:hyperlink r:id="rId9">
         <w:r>
@@ -290,7 +290,7 @@
             <w:u w:val="single"/>
             <w:rtl w:val="0"/>
           </w:rPr>
-          <w:t xml:space="preserve">Link to my talk at the conference by LYCorp about LIFF and developer experience</w:t>
+          <w:t xml:space="preserve">Link to my presentation on LIFF and developer experience</w:t>
         </w:r>
       </w:hyperlink>
       <w:r>
@@ -300,11 +300,6 @@
           <w:rtl w:val="0"/>
         </w:rPr>
         <w:t xml:space="preserve">.</w:t>
-      </w:r>
-      <w:r>
-        <w:rPr>
-          <w:rtl w:val="0"/>
-        </w:rPr>
       </w:r>
     </w:p>
     <w:p>
@@ -327,8 +322,7 @@
           <w:szCs w:val="24"/>
           <w:rtl w:val="0"/>
         </w:rPr>
-        <w:t xml:space="preserve">Designed and Developed devtools and CLI tools to enhance the LIFF developer experience.</w:t>
-        <w:br w:type="textWrapping"/>
+        <w:t xml:space="preserve">Initiated and led the development of devtools and CLI tools for LIFF, which facilitate debugging, automate tasks, and improve app integration, enhancing the overall quality of LIFF apps and fostering a developer community. </w:t>
       </w:r>
       <w:hyperlink r:id="rId10">
         <w:r>
@@ -339,7 +333,7 @@
             <w:u w:val="single"/>
             <w:rtl w:val="0"/>
           </w:rPr>
-          <w:t xml:space="preserve">Link to my talk at JSConf JP 2021 about DevTools architecture</w:t>
+          <w:t xml:space="preserve">Link to my talk on DevTools architecture at JSConf JP 2021</w:t>
         </w:r>
       </w:hyperlink>
       <w:r>
@@ -502,7 +496,7 @@
           <w:szCs w:val="24"/>
           <w:rtl w:val="0"/>
         </w:rPr>
-        <w:t xml:space="preserve">Developed web apps for browsers and the LINE app using SPA frameworks such as React and Vue.js. Focused on optimizing web app performance to ensure a seamless user experience on the LINE app, even for users with non-high-end devices.</w:t>
+        <w:t xml:space="preserve">Developed SPA-based web apps for browsers and LIFF using React and Vue.js, optimizing performance for a smooth experience across all devices, including lower-end models.</w:t>
       </w:r>
     </w:p>
     <w:p>

--- a/resume.docx
+++ b/resume.docx
@@ -136,7 +136,7 @@
           <w:szCs w:val="24"/>
           <w:rtl w:val="0"/>
         </w:rPr>
-        <w:t xml:space="preserve">As a Senior Software Engineer with five years of experience at LY Corporation, I specialize in developing web applications and the JavaScript SDK for the MINI App platform with a daily active user base of 50 million. My expertise in JavaScript and Web technology is further demonstrated through significant contributions to open-source projects including Node.js and WebKit.</w:t>
+        <w:t xml:space="preserve">As a Senior Software Engineer with five years of experience at LY Corporation, I specialize in developing web applications and the JavaScript SDK for the MINI App platform with a daily active user base of tens of millions. My expertise in JavaScript and Web technology is further demonstrated through significant contributions to open-source projects including Node.js and WebKit.</w:t>
       </w:r>
       <w:r>
         <w:rPr>
@@ -256,7 +256,7 @@
           <w:szCs w:val="24"/>
           <w:rtl w:val="0"/>
         </w:rPr>
-        <w:t xml:space="preserve">ed a team of 4 Front-End developers and Collaborated with over 15 people (3 project managers, 4 quality assurances, 2 UX designers, and 8 developers from other teams) to build a MINI App platform called LINE Front-End Framework (LIFF) and its authentication infrastructure, which handles 50 million daily active users.</w:t>
+        <w:t xml:space="preserve">ed a team of 4 Front-End developers and Collaborated with over 15 people (3 project managers, 4 quality assurances, 2 UX designers, and 8 developers from other teams) to build a MINI App platform called LINE Front-End Framework (LIFF) and its authentication infrastructure, which handles tens of millions daily active users.</w:t>
       </w:r>
     </w:p>
     <w:p>

--- a/resume.docx
+++ b/resume.docx
@@ -279,7 +279,7 @@
           <w:szCs w:val="24"/>
           <w:rtl w:val="0"/>
         </w:rPr>
-        <w:t xml:space="preserve">Led the development of the JavaScript SDK of the LIFF platform, enabling developers to create web apps as a MINI app on the LINE app, a messenger service operated by LY Corporation with over 150 million daily active users. </w:t>
+        <w:t xml:space="preserve">Led the development of the JavaScript SDK of the LIFF platform, enabling developers to create web apps as a MINI app on the LINE app, a messenger service operated by LY Corporation with over a hundred million DAU. </w:t>
       </w:r>
       <w:hyperlink r:id="rId9">
         <w:r>

--- a/resume.docx
+++ b/resume.docx
@@ -230,6 +230,62 @@
     </w:p>
     <w:p>
       <w:pPr>
+        <w:spacing w:after="0" w:line="276" w:lineRule="auto"/>
+        <w:ind w:left="-850.3937007874016" w:right="-891.2598425196836" w:firstLine="0"/>
+        <w:rPr>
+          <w:sz w:val="24"/>
+          <w:szCs w:val="24"/>
+        </w:rPr>
+      </w:pPr>
+      <w:r>
+        <w:rPr>
+          <w:sz w:val="24"/>
+          <w:szCs w:val="24"/>
+          <w:rtl w:val="0"/>
+        </w:rPr>
+        <w:t xml:space="preserve">As a tech lead, I l</w:t>
+      </w:r>
+      <w:r>
+        <w:rPr>
+          <w:sz w:val="24"/>
+          <w:szCs w:val="24"/>
+          <w:rtl w:val="0"/>
+        </w:rPr>
+        <w:t xml:space="preserve">ed a team of 4 Front-End developers and collaborated with over 15 people to build a MINI App platform called </w:t>
+      </w:r>
+      <w:r>
+        <w:rPr>
+          <w:sz w:val="24"/>
+          <w:szCs w:val="24"/>
+          <w:rtl w:val="0"/>
+        </w:rPr>
+        <w:t xml:space="preserve">LINE Front-End Framework (LIFF)</w:t>
+      </w:r>
+      <w:r>
+        <w:rPr>
+          <w:b w:val="1"/>
+          <w:sz w:val="24"/>
+          <w:szCs w:val="24"/>
+          <w:rtl w:val="0"/>
+        </w:rPr>
+        <w:t xml:space="preserve"> </w:t>
+      </w:r>
+      <w:r>
+        <w:rPr>
+          <w:sz w:val="24"/>
+          <w:szCs w:val="24"/>
+          <w:rtl w:val="0"/>
+        </w:rPr>
+        <w:t xml:space="preserve">and its authentication infrastructure. The following experiences highlight my leadership and ability to identify solutions and navigate ambiguity in situations where problems aren’t clearly defined and traditional methods may not apply.</w:t>
+      </w:r>
+      <w:r>
+        <w:rPr>
+          <w:rtl w:val="0"/>
+        </w:rPr>
+      </w:r>
+    </w:p>
+    <w:p>
+      <w:pPr>
         <w:numPr>
           <w:ilvl w:val="0"/>
           <w:numId w:val="3"/>
@@ -248,15 +304,7 @@
           <w:szCs w:val="24"/>
           <w:rtl w:val="0"/>
         </w:rPr>
-        <w:t xml:space="preserve">As a tech lead, l</w:t>
-      </w:r>
-      <w:r>
-        <w:rPr>
-          <w:sz w:val="24"/>
-          <w:szCs w:val="24"/>
-          <w:rtl w:val="0"/>
-        </w:rPr>
-        <w:t xml:space="preserve">ed a team of 4 Front-End developers and Collaborated with over 15 people (3 project managers, 4 quality assurances, 2 UX designers, and 8 developers from other teams) to build a MINI App platform called LINE Front-End Framework (LIFF) and its authentication infrastructure, which handles tens of millions daily active users.</w:t>
+        <w:t xml:space="preserve">Spearheaded a culture of quality and growth by leading code reviews, facilitating technical discussions, and delegating growth-promoting tasks, while fostering cross-functional collaboration to boost overall project success.</w:t>
       </w:r>
     </w:p>
     <w:p>
@@ -279,27 +327,7 @@
           <w:szCs w:val="24"/>
           <w:rtl w:val="0"/>
         </w:rPr>
-        <w:t xml:space="preserve">Led the development of the JavaScript SDK of the LIFF platform, enabling developers to create web apps as a MINI app on the LINE app, a messenger service operated by LY Corporation with over a hundred million DAU. </w:t>
-      </w:r>
-      <w:hyperlink r:id="rId9">
-        <w:r>
-          <w:rPr>
-            <w:color w:val="1155cc"/>
-            <w:sz w:val="24"/>
-            <w:szCs w:val="24"/>
-            <w:u w:val="single"/>
-            <w:rtl w:val="0"/>
-          </w:rPr>
-          <w:t xml:space="preserve">Link to my presentation on LIFF and developer experience</w:t>
-        </w:r>
-      </w:hyperlink>
-      <w:r>
-        <w:rPr>
-          <w:sz w:val="24"/>
-          <w:szCs w:val="24"/>
-          <w:rtl w:val="0"/>
-        </w:rPr>
-        <w:t xml:space="preserve">.</w:t>
+        <w:t xml:space="preserve">Implemented a task management strategy to effectively prioritize and progress key SDK feature development, which maximizes output and customer satisfaction under limited resources.</w:t>
       </w:r>
     </w:p>
     <w:p>
@@ -322,27 +350,7 @@
           <w:szCs w:val="24"/>
           <w:rtl w:val="0"/>
         </w:rPr>
-        <w:t xml:space="preserve">Initiated and led the development of devtools and CLI tools for LIFF, which facilitate debugging, automate tasks, and improve app integration, enhancing the overall quality of LIFF apps and fostering a developer community. </w:t>
-      </w:r>
-      <w:hyperlink r:id="rId10">
-        <w:r>
-          <w:rPr>
-            <w:color w:val="1155cc"/>
-            <w:sz w:val="24"/>
-            <w:szCs w:val="24"/>
-            <w:u w:val="single"/>
-            <w:rtl w:val="0"/>
-          </w:rPr>
-          <w:t xml:space="preserve">Link to my talk on DevTools architecture at JSConf JP 2021</w:t>
-        </w:r>
-      </w:hyperlink>
-      <w:r>
-        <w:rPr>
-          <w:sz w:val="24"/>
-          <w:szCs w:val="24"/>
-          <w:rtl w:val="0"/>
-        </w:rPr>
-        <w:t xml:space="preserve">.</w:t>
+        <w:t xml:space="preserve">Initiated and led the development of open-sourced devtools and CLI tools for LIFF, which facilitate debugging, automate tasks, and improve app integration, enhancing the overall quality of LIFF apps and fostering a developer community.</w:t>
       </w:r>
       <w:r>
         <w:rPr>
@@ -360,7 +368,6 @@
         <w:spacing w:after="200" w:before="200" w:line="276" w:lineRule="auto"/>
         <w:ind w:left="-850.3937007874016" w:right="-891.2598425196836" w:firstLine="0"/>
         <w:rPr>
-          <w:b w:val="1"/>
           <w:sz w:val="24"/>
           <w:szCs w:val="24"/>
         </w:rPr>
@@ -395,6 +402,11 @@
           <w:rtl w:val="0"/>
         </w:rPr>
         <w:t xml:space="preserve">July 2019 - April 2023</w:t>
+      </w:r>
+      <w:r>
+        <w:rPr>
+          <w:rtl w:val="0"/>
+        </w:rPr>
       </w:r>
     </w:p>
     <w:p>
@@ -425,20 +437,8 @@
           <w:szCs w:val="24"/>
           <w:rtl w:val="0"/>
         </w:rPr>
-        <w:t xml:space="preserve"> a panel discussion about the sustainability of open-source software, providing insights from the perspective of a major open-source (Node.js) maintainer. </w:t>
-      </w:r>
-      <w:hyperlink r:id="rId11">
-        <w:r>
-          <w:rPr>
-            <w:color w:val="1155cc"/>
-            <w:sz w:val="24"/>
-            <w:szCs w:val="24"/>
-            <w:u w:val="single"/>
-            <w:rtl w:val="0"/>
-          </w:rPr>
-          <w:t xml:space="preserve">YouTube Link</w:t>
-        </w:r>
-      </w:hyperlink>
+        <w:t xml:space="preserve"> a panel discussion about the sustainability of open-source software, providing insights from the perspective of a major open-source (Node.js) maintainer</w:t>
+      </w:r>
       <w:r>
         <w:rPr>
           <w:sz w:val="24"/>
@@ -451,29 +451,6 @@
         <w:rPr>
           <w:rtl w:val="0"/>
         </w:rPr>
-      </w:r>
-    </w:p>
-    <w:p>
-      <w:pPr>
-        <w:numPr>
-          <w:ilvl w:val="0"/>
-          <w:numId w:val="1"/>
-        </w:numPr>
-        <w:spacing w:line="276" w:lineRule="auto"/>
-        <w:ind w:left="-425.19685039370086" w:right="-891.2598425196836" w:hanging="360"/>
-        <w:rPr>
-          <w:sz w:val="24"/>
-          <w:szCs w:val="24"/>
-          <w:u w:val="none"/>
-        </w:rPr>
-      </w:pPr>
-      <w:r>
-        <w:rPr>
-          <w:sz w:val="24"/>
-          <w:szCs w:val="24"/>
-          <w:rtl w:val="0"/>
-        </w:rPr>
-        <w:t xml:space="preserve">Developed UI components specialized for the LIFF platform using Web Components technology.</w:t>
       </w:r>
     </w:p>
     <w:p>
@@ -523,7 +500,7 @@
         </w:rPr>
         <w:t xml:space="preserve">Node.js Project</w:t>
         <w:tab/>
-        <w:t xml:space="preserve">Core Collaborator </w:t>
+        <w:t xml:space="preserve">Core Collaborator (Maintainer)</w:t>
         <w:tab/>
       </w:r>
       <w:r>
@@ -589,27 +566,7 @@
           <w:szCs w:val="24"/>
           <w:rtl w:val="0"/>
         </w:rPr>
-        <w:t xml:space="preserve">Mentored individuals interested in Node.js and open-source contributions. Facilitated pair programming and code review to enable their active contributions and hands-on experience in open-source contribution. </w:t>
-      </w:r>
-      <w:hyperlink r:id="rId12">
-        <w:r>
-          <w:rPr>
-            <w:color w:val="1155cc"/>
-            <w:sz w:val="24"/>
-            <w:szCs w:val="24"/>
-            <w:u w:val="single"/>
-            <w:rtl w:val="0"/>
-          </w:rPr>
-          <w:t xml:space="preserve">Link to LINE Open Source Sprint 2023 report - LINE Engineering</w:t>
-        </w:r>
-      </w:hyperlink>
-      <w:r>
-        <w:rPr>
-          <w:sz w:val="24"/>
-          <w:szCs w:val="24"/>
-          <w:rtl w:val="0"/>
-        </w:rPr>
-        <w:t xml:space="preserve">.</w:t>
+        <w:t xml:space="preserve">Mentored individuals interested in Node.js and open-source contributions, facilitating pair programming and code review to enable their active contributions and hands-on experience.</w:t>
       </w:r>
       <w:r>
         <w:rPr>
@@ -685,7 +642,7 @@
         </w:rPr>
         <w:t xml:space="preserve">Submitted over 15 patches, primarily focused on the WebVTT area, leading to a substantial improvement in WebVTT API compatibility from 88.98% to 96.61%. </w:t>
       </w:r>
-      <w:hyperlink r:id="rId13">
+      <w:hyperlink r:id="rId9">
         <w:r>
           <w:rPr>
             <w:color w:val="1155cc"/>

--- a/resume.docx
+++ b/resume.docx
@@ -4,7 +4,7 @@
   <w:body>
     <w:p>
       <w:pPr>
-        <w:spacing w:after="200" w:line="276" w:lineRule="auto"/>
+        <w:spacing w:after="0" w:line="276" w:lineRule="auto"/>
         <w:ind w:left="-850.3937007874016" w:right="-891.2598425196836" w:firstLine="0"/>
         <w:jc w:val="center"/>
         <w:rPr>
@@ -25,7 +25,7 @@
     </w:p>
     <w:p>
       <w:pPr>
-        <w:spacing w:after="200" w:line="276" w:lineRule="auto"/>
+        <w:spacing w:after="0" w:line="276" w:lineRule="auto"/>
         <w:ind w:left="-850.3937007874016" w:right="-891.2598425196836" w:firstLine="0"/>
         <w:jc w:val="center"/>
         <w:rPr>
@@ -138,30 +138,10 @@
         </w:rPr>
         <w:t xml:space="preserve">As a Senior Software Engineer with five years of experience at LY Corporation, I specialize in developing web applications and the JavaScript SDK for the MINI App platform with a daily active user base of tens of millions. My expertise in JavaScript and Web technology is further demonstrated through significant contributions to open-source projects including Node.js and WebKit.</w:t>
       </w:r>
-      <w:r>
-        <w:rPr>
-          <w:rtl w:val="0"/>
-        </w:rPr>
-      </w:r>
-    </w:p>
-    <w:p>
-      <w:pPr>
-        <w:spacing w:line="276" w:lineRule="auto"/>
-        <w:ind w:left="-850.3937007874016" w:right="-891.2598425196836" w:firstLine="0"/>
-        <w:rPr>
-          <w:sz w:val="24"/>
-          <w:szCs w:val="24"/>
-        </w:rPr>
-      </w:pPr>
-      <w:r>
-        <w:rPr>
-          <w:rtl w:val="0"/>
-        </w:rPr>
-      </w:r>
-    </w:p>
-    <w:p>
-      <w:pPr>
-        <w:spacing w:after="200" w:line="276" w:lineRule="auto"/>
+    </w:p>
+    <w:p>
+      <w:pPr>
+        <w:spacing w:after="0" w:line="240" w:lineRule="auto"/>
         <w:ind w:left="-850.3937007874016" w:right="-891.2598425196836" w:firstLine="0"/>
         <w:rPr>
           <w:b w:val="1"/>
@@ -172,13 +152,8 @@
       </w:pPr>
       <w:r>
         <w:rPr>
-          <w:b w:val="1"/>
-          <w:color w:val="434343"/>
-          <w:sz w:val="28"/>
-          <w:szCs w:val="28"/>
-          <w:rtl w:val="0"/>
-        </w:rPr>
-        <w:t xml:space="preserve">Experience</w:t>
+          <w:rtl w:val="0"/>
+        </w:rPr>
       </w:r>
     </w:p>
     <w:p>
@@ -188,7 +163,7 @@
           <w:tab w:val="center" w:leader="none" w:pos="2550"/>
           <w:tab w:val="right" w:leader="none" w:pos="9915"/>
         </w:tabs>
-        <w:spacing w:after="200" w:line="276" w:lineRule="auto"/>
+        <w:spacing w:after="200" w:line="240" w:lineRule="auto"/>
         <w:ind w:left="-850.3937007874016" w:right="-885" w:firstLine="0"/>
         <w:rPr>
           <w:b w:val="1"/>
@@ -230,7 +205,7 @@
     </w:p>
     <w:p>
       <w:pPr>
-        <w:spacing w:after="0" w:line="276" w:lineRule="auto"/>
+        <w:spacing w:after="200" w:line="276" w:lineRule="auto"/>
         <w:ind w:left="-850.3937007874016" w:right="-891.2598425196836" w:firstLine="0"/>
         <w:rPr>
           <w:sz w:val="24"/>
@@ -276,7 +251,7 @@
           <w:szCs w:val="24"/>
           <w:rtl w:val="0"/>
         </w:rPr>
-        <w:t xml:space="preserve">and its authentication infrastructure. The following experiences highlight my leadership and ability to identify solutions and navigate ambiguity in situations where problems aren’t clearly defined and traditional methods may not apply.</w:t>
+        <w:t xml:space="preserve">and its authentication infrastructure. The following experiences highlight my leadership and ability to identify innovative solutions and navigate uncertainties in complex project environments where traditional methods are ineffective.</w:t>
       </w:r>
       <w:r>
         <w:rPr>
@@ -304,7 +279,7 @@
           <w:szCs w:val="24"/>
           <w:rtl w:val="0"/>
         </w:rPr>
-        <w:t xml:space="preserve">Spearheaded a culture of quality and growth by leading code reviews, facilitating technical discussions, and delegating growth-promoting tasks, while fostering cross-functional collaboration to boost overall project success.</w:t>
+        <w:t xml:space="preserve">Led the LIFF Inspector project, a dedicated devtools for the MINI App platform. Responsibilities included problem identification, setting project objectives, drafting design docs, facilitating consensus-driven discussions, and overseeing the development process. This project not only improved the productivity and quality of LIFF apps but also fostered a developer community.</w:t>
       </w:r>
     </w:p>
     <w:p>
@@ -327,7 +302,7 @@
           <w:szCs w:val="24"/>
           <w:rtl w:val="0"/>
         </w:rPr>
-        <w:t xml:space="preserve">Implemented a task management strategy to effectively prioritize and progress key SDK feature development, which maximizes output and customer satisfaction under limited resources.</w:t>
+        <w:t xml:space="preserve">Initiated the development of CLI tools (LIFF CLI)  for the MINI App platform to streamline debugging, automate tasks, and enhance app integration.</w:t>
       </w:r>
     </w:p>
     <w:p>
@@ -350,7 +325,30 @@
           <w:szCs w:val="24"/>
           <w:rtl w:val="0"/>
         </w:rPr>
-        <w:t xml:space="preserve">Initiated and led the development of open-sourced devtools and CLI tools for LIFF, which facilitate debugging, automate tasks, and improve app integration, enhancing the overall quality of LIFF apps and fostering a developer community.</w:t>
+        <w:t xml:space="preserve">Fostered a culture of quality and growth by leading code reviews, facilitating technical discussions, encouraging collaboration, and delegating growth-promoting tasks, while fostering cross-functional collaboration to boost overall project success.</w:t>
+      </w:r>
+    </w:p>
+    <w:p>
+      <w:pPr>
+        <w:numPr>
+          <w:ilvl w:val="0"/>
+          <w:numId w:val="3"/>
+        </w:numPr>
+        <w:spacing w:line="276" w:lineRule="auto"/>
+        <w:ind w:left="-425.19685039370086" w:right="-891.2598425196836" w:hanging="360"/>
+        <w:rPr>
+          <w:sz w:val="24"/>
+          <w:szCs w:val="24"/>
+          <w:u w:val="none"/>
+        </w:rPr>
+      </w:pPr>
+      <w:r>
+        <w:rPr>
+          <w:sz w:val="24"/>
+          <w:szCs w:val="24"/>
+          <w:rtl w:val="0"/>
+        </w:rPr>
+        <w:t xml:space="preserve">Established a task management strategy and defined a maintenance policy for open source software to effectively prioritize and progress key SDK feature development, which maximizes team output and customer satisfaction under limited resources.</w:t>
       </w:r>
       <w:r>
         <w:rPr>
@@ -365,21 +363,21 @@
           <w:tab w:val="right" w:leader="none" w:pos="9915"/>
           <w:tab w:val="center" w:leader="none" w:pos="2550"/>
         </w:tabs>
-        <w:spacing w:after="200" w:before="200" w:line="276" w:lineRule="auto"/>
+        <w:spacing w:after="0" w:before="0" w:line="276" w:lineRule="auto"/>
         <w:ind w:left="-850.3937007874016" w:right="-891.2598425196836" w:firstLine="0"/>
         <w:rPr>
-          <w:sz w:val="24"/>
-          <w:szCs w:val="24"/>
-        </w:rPr>
-      </w:pPr>
-      <w:r>
-        <w:rPr>
-          <w:b w:val="1"/>
-          <w:sz w:val="24"/>
-          <w:szCs w:val="24"/>
-          <w:rtl w:val="0"/>
-        </w:rPr>
-        <w:t xml:space="preserve">LY Corporation</w:t>
+          <w:b w:val="1"/>
+          <w:sz w:val="24"/>
+          <w:szCs w:val="24"/>
+        </w:rPr>
+      </w:pPr>
+      <w:r>
+        <w:rPr>
+          <w:b w:val="1"/>
+          <w:sz w:val="24"/>
+          <w:szCs w:val="24"/>
+          <w:rtl w:val="0"/>
+        </w:rPr>
         <w:tab/>
         <w:t xml:space="preserve">Software Engineer</w:t>
         <w:tab/>
@@ -402,11 +400,6 @@
           <w:rtl w:val="0"/>
         </w:rPr>
         <w:t xml:space="preserve">July 2019 - April 2023</w:t>
-      </w:r>
-      <w:r>
-        <w:rPr>
-          <w:rtl w:val="0"/>
-        </w:rPr>
       </w:r>
     </w:p>
     <w:p>
@@ -483,10 +476,30 @@
           <w:tab w:val="center" w:leader="none" w:pos="2685"/>
           <w:tab w:val="right" w:leader="none" w:pos="9915"/>
         </w:tabs>
-        <w:spacing w:after="200" w:before="200" w:line="276" w:lineRule="auto"/>
+        <w:spacing w:after="0" w:before="0" w:line="240" w:lineRule="auto"/>
         <w:ind w:left="-850.3937007874016" w:right="-891.2598425196836" w:firstLine="0"/>
         <w:rPr>
           <w:b w:val="1"/>
+          <w:sz w:val="24"/>
+          <w:szCs w:val="24"/>
+        </w:rPr>
+      </w:pPr>
+      <w:r>
+        <w:rPr>
+          <w:rtl w:val="0"/>
+        </w:rPr>
+      </w:r>
+    </w:p>
+    <w:p>
+      <w:pPr>
+        <w:tabs>
+          <w:tab w:val="left" w:leader="none" w:pos="1410"/>
+          <w:tab w:val="center" w:leader="none" w:pos="2685"/>
+          <w:tab w:val="right" w:leader="none" w:pos="9915"/>
+        </w:tabs>
+        <w:spacing w:after="200" w:before="0" w:line="240" w:lineRule="auto"/>
+        <w:ind w:left="-850.3937007874016" w:right="-891.2598425196836" w:firstLine="0"/>
+        <w:rPr>
           <w:sz w:val="24"/>
           <w:szCs w:val="24"/>
         </w:rPr>
@@ -521,6 +534,11 @@
           <w:rtl w:val="0"/>
         </w:rPr>
         <w:t xml:space="preserve"> August 2022 - Present</w:t>
+      </w:r>
+      <w:r>
+        <w:rPr>
+          <w:rtl w:val="0"/>
+        </w:rPr>
       </w:r>
     </w:p>
     <w:p>
@@ -543,7 +561,7 @@
           <w:szCs w:val="24"/>
           <w:rtl w:val="0"/>
         </w:rPr>
-        <w:t xml:space="preserve">Submitted over 40 pull requests to implement new features and fix bugs with a particular focus on the `node:inspector` module with my interest and expertise in debugging methodology.</w:t>
+        <w:t xml:space="preserve">Played a pivotal role in the maintenance and enhancement of the `repl`, `debugger`, and `inspector` modules. My responsibilities included initiating new features, investigating and fixing bugs, conducting code reviews, and fostering engagement among new contributors.</w:t>
       </w:r>
     </w:p>
     <w:p>
@@ -580,7 +598,27 @@
           <w:tab w:val="left" w:leader="none" w:pos="1410"/>
           <w:tab w:val="right" w:leader="none" w:pos="9915"/>
         </w:tabs>
-        <w:spacing w:after="200" w:before="200" w:line="276" w:lineRule="auto"/>
+        <w:spacing w:after="0" w:before="0" w:line="240" w:lineRule="auto"/>
+        <w:ind w:left="-850.3937007874016" w:right="-891.2598425196836" w:firstLine="0"/>
+        <w:rPr>
+          <w:b w:val="1"/>
+          <w:sz w:val="24"/>
+          <w:szCs w:val="24"/>
+        </w:rPr>
+      </w:pPr>
+      <w:r>
+        <w:rPr>
+          <w:rtl w:val="0"/>
+        </w:rPr>
+      </w:r>
+    </w:p>
+    <w:p>
+      <w:pPr>
+        <w:tabs>
+          <w:tab w:val="left" w:leader="none" w:pos="1410"/>
+          <w:tab w:val="right" w:leader="none" w:pos="9915"/>
+        </w:tabs>
+        <w:spacing w:after="200" w:before="0" w:line="240" w:lineRule="auto"/>
         <w:ind w:left="-850.3937007874016" w:right="-891.2598425196836" w:firstLine="0"/>
         <w:rPr>
           <w:b w:val="1"/>
@@ -685,7 +723,7 @@
     </w:p>
     <w:p>
       <w:pPr>
-        <w:spacing w:after="200" w:before="0" w:line="276" w:lineRule="auto"/>
+        <w:spacing w:after="0" w:before="0" w:line="240" w:lineRule="auto"/>
         <w:ind w:left="-850.3937007874016" w:right="-891.2598425196836" w:firstLine="0"/>
         <w:rPr>
           <w:b w:val="1"/>
@@ -710,7 +748,7 @@
         <w:tabs>
           <w:tab w:val="right" w:leader="none" w:pos="9915"/>
         </w:tabs>
-        <w:spacing w:line="276" w:lineRule="auto"/>
+        <w:spacing w:line="240" w:lineRule="auto"/>
         <w:ind w:left="-850.3937007874016" w:right="-891.2598425196836" w:firstLine="0"/>
         <w:rPr>
           <w:b w:val="1"/>
@@ -732,7 +770,7 @@
     </w:p>
     <w:p>
       <w:pPr>
-        <w:spacing w:after="200" w:before="200" w:lineRule="auto"/>
+        <w:spacing w:after="0" w:before="0" w:line="240" w:lineRule="auto"/>
         <w:ind w:left="-850.3937007874016" w:right="-891.2598425196836" w:firstLine="0"/>
         <w:rPr>
           <w:b w:val="1"/>
@@ -743,10 +781,27 @@
       </w:pPr>
       <w:r>
         <w:rPr>
+          <w:rtl w:val="0"/>
+        </w:rPr>
+      </w:r>
+    </w:p>
+    <w:p>
+      <w:pPr>
+        <w:spacing w:after="0" w:before="0" w:line="240" w:lineRule="auto"/>
+        <w:ind w:left="-850.3937007874016" w:right="-891.2598425196836" w:firstLine="0"/>
+        <w:rPr>
           <w:b w:val="1"/>
           <w:color w:val="434343"/>
           <w:sz w:val="28"/>
           <w:szCs w:val="28"/>
+        </w:rPr>
+      </w:pPr>
+      <w:r>
+        <w:rPr>
+          <w:b w:val="1"/>
+          <w:color w:val="434343"/>
+          <w:sz w:val="28"/>
+          <w:szCs w:val="28"/>
           <w:rtl w:val="0"/>
         </w:rPr>
         <w:t xml:space="preserve">Proficiencies</w:t>
@@ -754,6 +809,7 @@
     </w:p>
     <w:p>
       <w:pPr>
+        <w:spacing w:after="0" w:before="0" w:line="240" w:lineRule="auto"/>
         <w:ind w:left="-850.3937007874016" w:right="-891.2598425196836" w:firstLine="0"/>
         <w:rPr>
           <w:b w:val="1"/>

--- a/resume.docx
+++ b/resume.docx
@@ -422,23 +422,7 @@
           <w:szCs w:val="24"/>
           <w:rtl w:val="0"/>
         </w:rPr>
-        <w:t xml:space="preserve">Participated in</w:t>
-      </w:r>
-      <w:r>
-        <w:rPr>
-          <w:sz w:val="24"/>
-          <w:szCs w:val="24"/>
-          <w:rtl w:val="0"/>
-        </w:rPr>
-        <w:t xml:space="preserve"> a panel discussion about the sustainability of open-source software, providing insights from the perspective of a major open-source (Node.js) maintainer</w:t>
-      </w:r>
-      <w:r>
-        <w:rPr>
-          <w:sz w:val="24"/>
-          <w:szCs w:val="24"/>
-          <w:rtl w:val="0"/>
-        </w:rPr>
-        <w:t xml:space="preserve">.</w:t>
+        <w:t xml:space="preserve">Achieved a two-fold increase in page views by leveraging WebComponents to efficiently produce and customize service-oriented landing pages.</w:t>
       </w:r>
       <w:r>
         <w:rPr>
